--- a/Files/seccion_completa_copiada.docx
+++ b/Files/seccion_completa_copiada.docx
@@ -30,7 +30,7 @@
         <w:pStyle w:val="ListNumber"/>
         <w:numPr>
           <w:ilvl w:val="0"/>
-          <w:numId w:val="6350"/>
+          <w:numId w:val="7944"/>
         </w:numPr>
         <w:ind w:left="720" w:hanging="360"/>
       </w:pPr>
@@ -44,7 +44,7 @@
         <w:pStyle w:val="ListNumber"/>
         <w:numPr>
           <w:ilvl w:val="0"/>
-          <w:numId w:val="6350"/>
+          <w:numId w:val="7944"/>
         </w:numPr>
         <w:ind w:left="720" w:hanging="360"/>
       </w:pPr>
@@ -58,7 +58,7 @@
         <w:pStyle w:val="ListNumber"/>
         <w:numPr>
           <w:ilvl w:val="0"/>
-          <w:numId w:val="6350"/>
+          <w:numId w:val="7944"/>
         </w:numPr>
         <w:ind w:left="720" w:hanging="360"/>
       </w:pPr>
@@ -72,7 +72,7 @@
         <w:pStyle w:val="ListNumber"/>
         <w:numPr>
           <w:ilvl w:val="0"/>
-          <w:numId w:val="6350"/>
+          <w:numId w:val="7944"/>
         </w:numPr>
         <w:ind w:left="720" w:hanging="360"/>
       </w:pPr>
@@ -96,7 +96,7 @@
         <w:pStyle w:val="ListNumber"/>
         <w:numPr>
           <w:ilvl w:val="0"/>
-          <w:numId w:val="6350"/>
+          <w:numId w:val="7944"/>
         </w:numPr>
         <w:ind w:left="720" w:hanging="360"/>
       </w:pPr>
@@ -110,7 +110,7 @@
         <w:pStyle w:val="ListNumber"/>
         <w:numPr>
           <w:ilvl w:val="0"/>
-          <w:numId w:val="6350"/>
+          <w:numId w:val="7944"/>
         </w:numPr>
         <w:ind w:left="720" w:hanging="360"/>
       </w:pPr>
@@ -124,7 +124,7 @@
         <w:pStyle w:val="ListNumber"/>
         <w:numPr>
           <w:ilvl w:val="0"/>
-          <w:numId w:val="6350"/>
+          <w:numId w:val="7944"/>
         </w:numPr>
         <w:ind w:left="720" w:hanging="360"/>
       </w:pPr>
@@ -138,7 +138,7 @@
         <w:pStyle w:val="ListNumber"/>
         <w:numPr>
           <w:ilvl w:val="0"/>
-          <w:numId w:val="6350"/>
+          <w:numId w:val="7944"/>
         </w:numPr>
         <w:ind w:left="720" w:hanging="360"/>
       </w:pPr>
@@ -152,7 +152,7 @@
         <w:pStyle w:val="ListNumber"/>
         <w:numPr>
           <w:ilvl w:val="0"/>
-          <w:numId w:val="6350"/>
+          <w:numId w:val="7944"/>
         </w:numPr>
         <w:ind w:left="720" w:hanging="360"/>
       </w:pPr>
@@ -174,7 +174,7 @@
         <w:pStyle w:val="ListNumber"/>
         <w:numPr>
           <w:ilvl w:val="0"/>
-          <w:numId w:val="1778"/>
+          <w:numId w:val="1016"/>
         </w:numPr>
         <w:ind w:left="720" w:hanging="360"/>
       </w:pPr>
@@ -204,7 +204,7 @@
         <w:pStyle w:val="ListNumber"/>
         <w:numPr>
           <w:ilvl w:val="0"/>
-          <w:numId w:val="1778"/>
+          <w:numId w:val="1016"/>
         </w:numPr>
         <w:ind w:left="720" w:hanging="360"/>
       </w:pPr>
@@ -224,7 +224,7 @@
         <w:pStyle w:val="ListNumber"/>
         <w:numPr>
           <w:ilvl w:val="0"/>
-          <w:numId w:val="1778"/>
+          <w:numId w:val="1016"/>
         </w:numPr>
         <w:ind w:left="720" w:hanging="360"/>
       </w:pPr>
@@ -259,7 +259,7 @@
         <w:pStyle w:val="ListNumber"/>
         <w:numPr>
           <w:ilvl w:val="0"/>
-          <w:numId w:val="7103"/>
+          <w:numId w:val="7200"/>
         </w:numPr>
         <w:ind w:left="720" w:hanging="360"/>
       </w:pPr>
@@ -454,7 +454,7 @@
         <w:pStyle w:val="ListNumber"/>
         <w:numPr>
           <w:ilvl w:val="0"/>
-          <w:numId w:val="7103"/>
+          <w:numId w:val="7200"/>
         </w:numPr>
         <w:ind w:left="720" w:hanging="360"/>
       </w:pPr>
@@ -1075,7 +1075,7 @@
         <w:pStyle w:val="ListNumber"/>
         <w:numPr>
           <w:ilvl w:val="0"/>
-          <w:numId w:val="7103"/>
+          <w:numId w:val="7200"/>
         </w:numPr>
         <w:ind w:left="720" w:hanging="360"/>
       </w:pPr>

--- a/Files/seccion_completa_copiada.docx
+++ b/Files/seccion_completa_copiada.docx
@@ -30,7 +30,7 @@
         <w:pStyle w:val="ListNumber"/>
         <w:numPr>
           <w:ilvl w:val="0"/>
-          <w:numId w:val="7944"/>
+          <w:numId w:val="1131"/>
         </w:numPr>
         <w:ind w:left="720" w:hanging="360"/>
       </w:pPr>
@@ -44,7 +44,7 @@
         <w:pStyle w:val="ListNumber"/>
         <w:numPr>
           <w:ilvl w:val="0"/>
-          <w:numId w:val="7944"/>
+          <w:numId w:val="1131"/>
         </w:numPr>
         <w:ind w:left="720" w:hanging="360"/>
       </w:pPr>
@@ -58,7 +58,7 @@
         <w:pStyle w:val="ListNumber"/>
         <w:numPr>
           <w:ilvl w:val="0"/>
-          <w:numId w:val="7944"/>
+          <w:numId w:val="1131"/>
         </w:numPr>
         <w:ind w:left="720" w:hanging="360"/>
       </w:pPr>
@@ -72,7 +72,7 @@
         <w:pStyle w:val="ListNumber"/>
         <w:numPr>
           <w:ilvl w:val="0"/>
-          <w:numId w:val="7944"/>
+          <w:numId w:val="1131"/>
         </w:numPr>
         <w:ind w:left="720" w:hanging="360"/>
       </w:pPr>
@@ -96,7 +96,7 @@
         <w:pStyle w:val="ListNumber"/>
         <w:numPr>
           <w:ilvl w:val="0"/>
-          <w:numId w:val="7944"/>
+          <w:numId w:val="1131"/>
         </w:numPr>
         <w:ind w:left="720" w:hanging="360"/>
       </w:pPr>
@@ -110,7 +110,7 @@
         <w:pStyle w:val="ListNumber"/>
         <w:numPr>
           <w:ilvl w:val="0"/>
-          <w:numId w:val="7944"/>
+          <w:numId w:val="1131"/>
         </w:numPr>
         <w:ind w:left="720" w:hanging="360"/>
       </w:pPr>
@@ -124,7 +124,7 @@
         <w:pStyle w:val="ListNumber"/>
         <w:numPr>
           <w:ilvl w:val="0"/>
-          <w:numId w:val="7944"/>
+          <w:numId w:val="1131"/>
         </w:numPr>
         <w:ind w:left="720" w:hanging="360"/>
       </w:pPr>
@@ -138,7 +138,7 @@
         <w:pStyle w:val="ListNumber"/>
         <w:numPr>
           <w:ilvl w:val="0"/>
-          <w:numId w:val="7944"/>
+          <w:numId w:val="1131"/>
         </w:numPr>
         <w:ind w:left="720" w:hanging="360"/>
       </w:pPr>
@@ -152,7 +152,7 @@
         <w:pStyle w:val="ListNumber"/>
         <w:numPr>
           <w:ilvl w:val="0"/>
-          <w:numId w:val="7944"/>
+          <w:numId w:val="1131"/>
         </w:numPr>
         <w:ind w:left="720" w:hanging="360"/>
       </w:pPr>
@@ -174,7 +174,7 @@
         <w:pStyle w:val="ListNumber"/>
         <w:numPr>
           <w:ilvl w:val="0"/>
-          <w:numId w:val="1016"/>
+          <w:numId w:val="4679"/>
         </w:numPr>
         <w:ind w:left="720" w:hanging="360"/>
       </w:pPr>
@@ -204,7 +204,7 @@
         <w:pStyle w:val="ListNumber"/>
         <w:numPr>
           <w:ilvl w:val="0"/>
-          <w:numId w:val="1016"/>
+          <w:numId w:val="4679"/>
         </w:numPr>
         <w:ind w:left="720" w:hanging="360"/>
       </w:pPr>
@@ -224,7 +224,7 @@
         <w:pStyle w:val="ListNumber"/>
         <w:numPr>
           <w:ilvl w:val="0"/>
-          <w:numId w:val="1016"/>
+          <w:numId w:val="4679"/>
         </w:numPr>
         <w:ind w:left="720" w:hanging="360"/>
       </w:pPr>
@@ -259,7 +259,7 @@
         <w:pStyle w:val="ListNumber"/>
         <w:numPr>
           <w:ilvl w:val="0"/>
-          <w:numId w:val="7200"/>
+          <w:numId w:val="9397"/>
         </w:numPr>
         <w:ind w:left="720" w:hanging="360"/>
       </w:pPr>
@@ -454,7 +454,7 @@
         <w:pStyle w:val="ListNumber"/>
         <w:numPr>
           <w:ilvl w:val="0"/>
-          <w:numId w:val="7200"/>
+          <w:numId w:val="9397"/>
         </w:numPr>
         <w:ind w:left="720" w:hanging="360"/>
       </w:pPr>
@@ -1075,7 +1075,7 @@
         <w:pStyle w:val="ListNumber"/>
         <w:numPr>
           <w:ilvl w:val="0"/>
-          <w:numId w:val="7200"/>
+          <w:numId w:val="9397"/>
         </w:numPr>
         <w:ind w:left="720" w:hanging="360"/>
       </w:pPr>
